--- a/Results.docx
+++ b/Results.docx
@@ -36,19 +36,8 @@
           <w:sz w:val="40"/>
           <w:szCs w:val="40"/>
         </w:rPr>
-        <w:t xml:space="preserve"> </w:t>
-      </w:r>
-      <w:proofErr w:type="gramStart"/>
-      <w:r>
-        <w:rPr>
-          <w:b/>
-          <w:bCs/>
-          <w:sz w:val="40"/>
-          <w:szCs w:val="40"/>
-        </w:rPr>
-        <w:t>Models :</w:t>
-      </w:r>
-      <w:proofErr w:type="gramEnd"/>
+        <w:t xml:space="preserve"> Models :</w:t>
+      </w:r>
     </w:p>
     <w:p>
       <w:pPr>
@@ -62,21 +51,12 @@
           <w:szCs w:val="32"/>
         </w:rPr>
       </w:pPr>
-      <w:proofErr w:type="spellStart"/>
-      <w:r>
-        <w:rPr>
-          <w:sz w:val="32"/>
-          <w:szCs w:val="32"/>
-        </w:rPr>
-        <w:t>Rigelet</w:t>
-      </w:r>
-      <w:proofErr w:type="spellEnd"/>
-      <w:r>
-        <w:rPr>
-          <w:sz w:val="32"/>
-          <w:szCs w:val="32"/>
-        </w:rPr>
-        <w:t xml:space="preserve"> on samples + original samples + Mutual Information Features selection + CNN</w:t>
+      <w:r>
+        <w:rPr>
+          <w:sz w:val="32"/>
+          <w:szCs w:val="32"/>
+        </w:rPr>
+        <w:t>Rigelet on samples + original samples + Mutual Information Features selection + CNN</w:t>
       </w:r>
     </w:p>
     <w:p>
@@ -92,17 +72,8 @@
           <w:sz w:val="32"/>
           <w:szCs w:val="32"/>
         </w:rPr>
-        <w:t>RMSE --</w:t>
-      </w:r>
-      <w:proofErr w:type="gramStart"/>
-      <w:r>
-        <w:rPr>
-          <w:sz w:val="32"/>
-          <w:szCs w:val="32"/>
-        </w:rPr>
-        <w:t>&gt;  8.687247073656303</w:t>
-      </w:r>
-      <w:proofErr w:type="gramEnd"/>
+        <w:t>RMSE --&gt;  8.687247073656303</w:t>
+      </w:r>
     </w:p>
     <w:p>
       <w:pPr>
@@ -117,17 +88,8 @@
           <w:sz w:val="32"/>
           <w:szCs w:val="32"/>
         </w:rPr>
-        <w:t>MAPE --</w:t>
-      </w:r>
-      <w:proofErr w:type="gramStart"/>
-      <w:r>
-        <w:rPr>
-          <w:sz w:val="32"/>
-          <w:szCs w:val="32"/>
-        </w:rPr>
-        <w:t>&gt;  3.4661855548620224</w:t>
-      </w:r>
-      <w:proofErr w:type="gramEnd"/>
+        <w:t>MAPE --&gt;  3.4661855548620224</w:t>
+      </w:r>
     </w:p>
     <w:p>
       <w:pPr>
@@ -142,17 +104,8 @@
           <w:sz w:val="32"/>
           <w:szCs w:val="32"/>
         </w:rPr>
-        <w:t>MAE --</w:t>
-      </w:r>
-      <w:proofErr w:type="gramStart"/>
-      <w:r>
-        <w:rPr>
-          <w:sz w:val="32"/>
-          <w:szCs w:val="32"/>
-        </w:rPr>
-        <w:t>&gt;  4.51153</w:t>
-      </w:r>
-      <w:proofErr w:type="gramEnd"/>
+        <w:t>MAE --&gt;  4.51153</w:t>
+      </w:r>
     </w:p>
     <w:p>
       <w:pPr>
@@ -217,21 +170,12 @@
           <w:szCs w:val="32"/>
         </w:rPr>
       </w:pPr>
-      <w:proofErr w:type="spellStart"/>
-      <w:r>
-        <w:rPr>
-          <w:sz w:val="32"/>
-          <w:szCs w:val="32"/>
-        </w:rPr>
-        <w:t>Rigelet</w:t>
-      </w:r>
-      <w:proofErr w:type="spellEnd"/>
-      <w:r>
-        <w:rPr>
-          <w:sz w:val="32"/>
-          <w:szCs w:val="32"/>
-        </w:rPr>
-        <w:t xml:space="preserve"> on Features </w:t>
+      <w:r>
+        <w:rPr>
+          <w:sz w:val="32"/>
+          <w:szCs w:val="32"/>
+        </w:rPr>
+        <w:t xml:space="preserve">Rigelet on Features </w:t>
       </w:r>
       <w:r>
         <w:rPr>
@@ -270,53 +214,12 @@
           <w:szCs w:val="32"/>
         </w:rPr>
       </w:pPr>
-      <w:proofErr w:type="gramStart"/>
-      <w:r>
-        <w:rPr>
-          <w:sz w:val="32"/>
-          <w:szCs w:val="32"/>
-        </w:rPr>
-        <w:t>Note :</w:t>
-      </w:r>
-      <w:proofErr w:type="gramEnd"/>
-      <w:r>
-        <w:rPr>
-          <w:sz w:val="32"/>
-          <w:szCs w:val="32"/>
-        </w:rPr>
-        <w:t xml:space="preserve"> </w:t>
-      </w:r>
-      <w:proofErr w:type="spellStart"/>
-      <w:r>
-        <w:rPr>
-          <w:sz w:val="32"/>
-          <w:szCs w:val="32"/>
-        </w:rPr>
-        <w:t>Rigelete</w:t>
-      </w:r>
-      <w:proofErr w:type="spellEnd"/>
-      <w:r>
-        <w:rPr>
-          <w:sz w:val="32"/>
-          <w:szCs w:val="32"/>
-        </w:rPr>
-        <w:t xml:space="preserve"> on features is completely useless because each new feature that produced by </w:t>
-      </w:r>
-      <w:proofErr w:type="spellStart"/>
-      <w:r>
-        <w:rPr>
-          <w:sz w:val="32"/>
-          <w:szCs w:val="32"/>
-        </w:rPr>
-        <w:t>rigelet</w:t>
-      </w:r>
-      <w:proofErr w:type="spellEnd"/>
-      <w:r>
-        <w:rPr>
-          <w:sz w:val="32"/>
-          <w:szCs w:val="32"/>
-        </w:rPr>
-        <w:t xml:space="preserve"> have</w:t>
+      <w:r>
+        <w:rPr>
+          <w:sz w:val="32"/>
+          <w:szCs w:val="32"/>
+        </w:rPr>
+        <w:t>Note : Rigelete on features is completely useless because each new feature that produced by rigelet have</w:t>
       </w:r>
       <w:r>
         <w:rPr>
@@ -337,16 +240,7 @@
           <w:sz w:val="32"/>
           <w:szCs w:val="32"/>
         </w:rPr>
-        <w:t xml:space="preserve"> (finally 8 features</w:t>
-      </w:r>
-      <w:bookmarkStart w:id="0" w:name="_GoBack"/>
-      <w:bookmarkEnd w:id="0"/>
-      <w:r>
-        <w:rPr>
-          <w:sz w:val="32"/>
-          <w:szCs w:val="32"/>
-        </w:rPr>
-        <w:t xml:space="preserve"> remain</w:t>
+        <w:t xml:space="preserve"> (finally 8 features remain</w:t>
       </w:r>
       <w:r>
         <w:rPr>
@@ -383,17 +277,8 @@
           <w:sz w:val="32"/>
           <w:szCs w:val="32"/>
         </w:rPr>
-        <w:t>RMSE --</w:t>
-      </w:r>
-      <w:proofErr w:type="gramStart"/>
-      <w:r>
-        <w:rPr>
-          <w:sz w:val="32"/>
-          <w:szCs w:val="32"/>
-        </w:rPr>
-        <w:t>&gt;  6.690691605244868</w:t>
-      </w:r>
-      <w:proofErr w:type="gramEnd"/>
+        <w:t>RMSE --&gt;  6.690691605244868</w:t>
+      </w:r>
     </w:p>
     <w:p>
       <w:pPr>
@@ -408,23 +293,13 @@
           <w:sz w:val="32"/>
           <w:szCs w:val="32"/>
         </w:rPr>
-        <w:t>MAPE --</w:t>
-      </w:r>
-      <w:proofErr w:type="gramStart"/>
-      <w:r>
-        <w:rPr>
-          <w:sz w:val="32"/>
-          <w:szCs w:val="32"/>
-        </w:rPr>
-        <w:t>&gt;  2.82060913741588</w:t>
-      </w:r>
-      <w:proofErr w:type="gramEnd"/>
+        <w:t>MAPE --&gt;  2.82060913741588</w:t>
+      </w:r>
     </w:p>
     <w:p>
       <w:pPr>
         <w:ind w:left="360"/>
         <w:rPr>
-          <w:rFonts w:hint="cs"/>
           <w:sz w:val="32"/>
           <w:szCs w:val="32"/>
           <w:rtl/>
@@ -436,17 +311,8 @@
           <w:sz w:val="32"/>
           <w:szCs w:val="32"/>
         </w:rPr>
-        <w:t>MAE --</w:t>
-      </w:r>
-      <w:proofErr w:type="gramStart"/>
-      <w:r>
-        <w:rPr>
-          <w:sz w:val="32"/>
-          <w:szCs w:val="32"/>
-        </w:rPr>
-        <w:t>&gt;  3.6712582</w:t>
-      </w:r>
-      <w:proofErr w:type="gramEnd"/>
+        <w:t>MAE --&gt;  3.6712582</w:t>
+      </w:r>
     </w:p>
     <w:p>
       <w:pPr>
@@ -509,7 +375,6 @@
           <w:szCs w:val="40"/>
         </w:rPr>
       </w:pPr>
-      <w:proofErr w:type="spellStart"/>
       <w:r>
         <w:rPr>
           <w:b/>
@@ -519,7 +384,6 @@
         </w:rPr>
         <w:t>Avgen_Price</w:t>
       </w:r>
-      <w:proofErr w:type="spellEnd"/>
       <w:r>
         <w:rPr>
           <w:b/>
@@ -545,19 +409,8 @@
           <w:sz w:val="40"/>
           <w:szCs w:val="40"/>
         </w:rPr>
-        <w:t xml:space="preserve"> </w:t>
-      </w:r>
-      <w:proofErr w:type="gramStart"/>
-      <w:r>
-        <w:rPr>
-          <w:b/>
-          <w:bCs/>
-          <w:sz w:val="40"/>
-          <w:szCs w:val="40"/>
-        </w:rPr>
-        <w:t>Models :</w:t>
-      </w:r>
-      <w:proofErr w:type="gramEnd"/>
+        <w:t xml:space="preserve"> Models :</w:t>
+      </w:r>
     </w:p>
     <w:p>
       <w:pPr>
@@ -571,21 +424,12 @@
           <w:szCs w:val="32"/>
         </w:rPr>
       </w:pPr>
-      <w:proofErr w:type="spellStart"/>
-      <w:r>
-        <w:rPr>
-          <w:sz w:val="32"/>
-          <w:szCs w:val="32"/>
-        </w:rPr>
-        <w:t>Rigelet</w:t>
-      </w:r>
-      <w:proofErr w:type="spellEnd"/>
-      <w:r>
-        <w:rPr>
-          <w:sz w:val="32"/>
-          <w:szCs w:val="32"/>
-        </w:rPr>
-        <w:t xml:space="preserve"> on samples + original samples + Mutual Information Features selection + CNN</w:t>
+      <w:r>
+        <w:rPr>
+          <w:sz w:val="32"/>
+          <w:szCs w:val="32"/>
+        </w:rPr>
+        <w:t>Rigelet on samples + original samples + Mutual Information Features selection + CNN</w:t>
       </w:r>
     </w:p>
     <w:p>
@@ -601,17 +445,8 @@
           <w:sz w:val="32"/>
           <w:szCs w:val="32"/>
         </w:rPr>
-        <w:t>RMSE --</w:t>
-      </w:r>
-      <w:proofErr w:type="gramStart"/>
-      <w:r>
-        <w:rPr>
-          <w:sz w:val="32"/>
-          <w:szCs w:val="32"/>
-        </w:rPr>
-        <w:t>&gt;  0.97118124901402</w:t>
-      </w:r>
-      <w:proofErr w:type="gramEnd"/>
+        <w:t>RMSE --&gt;  0.97118124901402</w:t>
+      </w:r>
     </w:p>
     <w:p>
       <w:pPr>
@@ -626,17 +461,8 @@
           <w:sz w:val="32"/>
           <w:szCs w:val="32"/>
         </w:rPr>
-        <w:t>MAPE --</w:t>
-      </w:r>
-      <w:proofErr w:type="gramStart"/>
-      <w:r>
-        <w:rPr>
-          <w:sz w:val="32"/>
-          <w:szCs w:val="32"/>
-        </w:rPr>
-        <w:t>&gt;  1.4527407474815845</w:t>
-      </w:r>
-      <w:proofErr w:type="gramEnd"/>
+        <w:t>MAPE --&gt;  1.4527407474815845</w:t>
+      </w:r>
     </w:p>
     <w:p>
       <w:pPr>
@@ -651,17 +477,8 @@
           <w:sz w:val="32"/>
           <w:szCs w:val="32"/>
         </w:rPr>
-        <w:t>MAE --</w:t>
-      </w:r>
-      <w:proofErr w:type="gramStart"/>
-      <w:r>
-        <w:rPr>
-          <w:sz w:val="32"/>
-          <w:szCs w:val="32"/>
-        </w:rPr>
-        <w:t>&gt;  0.6440766</w:t>
-      </w:r>
-      <w:proofErr w:type="gramEnd"/>
+        <w:t>MAE --&gt;  0.6440766</w:t>
+      </w:r>
     </w:p>
     <w:p>
       <w:pPr>
@@ -673,6 +490,7 @@
       </w:pPr>
       <w:r>
         <w:rPr>
+          <w:noProof/>
           <w:sz w:val="32"/>
           <w:szCs w:val="32"/>
         </w:rPr>
@@ -731,33 +549,8 @@
           <w:szCs w:val="32"/>
         </w:rPr>
         <w:lastRenderedPageBreak/>
-        <w:t xml:space="preserve">Original model (12 back step without feature </w:t>
-      </w:r>
-      <w:proofErr w:type="gramStart"/>
-      <w:r>
-        <w:rPr>
-          <w:sz w:val="32"/>
-          <w:szCs w:val="32"/>
-        </w:rPr>
-        <w:t>selection)+</w:t>
-      </w:r>
-      <w:proofErr w:type="gramEnd"/>
-      <w:r>
-        <w:rPr>
-          <w:sz w:val="32"/>
-          <w:szCs w:val="32"/>
-        </w:rPr>
-        <w:t xml:space="preserve"> </w:t>
-      </w:r>
-      <w:proofErr w:type="spellStart"/>
-      <w:r>
-        <w:rPr>
-          <w:sz w:val="32"/>
-          <w:szCs w:val="32"/>
-        </w:rPr>
-        <w:t>cnn</w:t>
-      </w:r>
-      <w:proofErr w:type="spellEnd"/>
+        <w:t>Original model (12 back step without feature selection)+ cnn</w:t>
+      </w:r>
     </w:p>
     <w:p>
       <w:pPr>
@@ -772,17 +565,8 @@
           <w:sz w:val="32"/>
           <w:szCs w:val="32"/>
         </w:rPr>
-        <w:t>RMSE --</w:t>
-      </w:r>
-      <w:proofErr w:type="gramStart"/>
-      <w:r>
-        <w:rPr>
-          <w:sz w:val="32"/>
-          <w:szCs w:val="32"/>
-        </w:rPr>
-        <w:t>&gt;  1.6912993998618768</w:t>
-      </w:r>
-      <w:proofErr w:type="gramEnd"/>
+        <w:t>RMSE --&gt;  1.6912993998618768</w:t>
+      </w:r>
     </w:p>
     <w:p>
       <w:pPr>
@@ -797,17 +581,8 @@
           <w:sz w:val="32"/>
           <w:szCs w:val="32"/>
         </w:rPr>
-        <w:t>MAPE --</w:t>
-      </w:r>
-      <w:proofErr w:type="gramStart"/>
-      <w:r>
-        <w:rPr>
-          <w:sz w:val="32"/>
-          <w:szCs w:val="32"/>
-        </w:rPr>
-        <w:t>&gt;  1.9041026011109352</w:t>
-      </w:r>
-      <w:proofErr w:type="gramEnd"/>
+        <w:t>MAPE --&gt;  1.9041026011109352</w:t>
+      </w:r>
     </w:p>
     <w:p>
       <w:pPr>
@@ -822,17 +597,8 @@
           <w:sz w:val="32"/>
           <w:szCs w:val="32"/>
         </w:rPr>
-        <w:t>MAE --</w:t>
-      </w:r>
-      <w:proofErr w:type="gramStart"/>
-      <w:r>
-        <w:rPr>
-          <w:sz w:val="32"/>
-          <w:szCs w:val="32"/>
-        </w:rPr>
-        <w:t>&gt;  0.8441891</w:t>
-      </w:r>
-      <w:proofErr w:type="gramEnd"/>
+        <w:t>MAE --&gt;  0.8441891</w:t>
+      </w:r>
     </w:p>
     <w:p>
       <w:pPr>
@@ -847,6 +613,7 @@
         <w:rPr>
           <w:b/>
           <w:bCs/>
+          <w:noProof/>
           <w:sz w:val="40"/>
           <w:szCs w:val="40"/>
         </w:rPr>
@@ -896,7 +663,6 @@
           <w:szCs w:val="40"/>
         </w:rPr>
       </w:pPr>
-      <w:proofErr w:type="spellStart"/>
       <w:r>
         <w:rPr>
           <w:b/>
@@ -904,7 +670,7 @@
           <w:sz w:val="40"/>
           <w:szCs w:val="40"/>
         </w:rPr>
-        <w:t>Avgen_</w:t>
+        <w:t>Avgen_load</w:t>
       </w:r>
       <w:r>
         <w:rPr>
@@ -913,9 +679,8 @@
           <w:sz w:val="40"/>
           <w:szCs w:val="40"/>
         </w:rPr>
-        <w:t>load</w:t>
-      </w:r>
-      <w:proofErr w:type="spellEnd"/>
+        <w:t xml:space="preserve"> Results in </w:t>
+      </w:r>
       <w:r>
         <w:rPr>
           <w:b/>
@@ -923,7 +688,7 @@
           <w:sz w:val="40"/>
           <w:szCs w:val="40"/>
         </w:rPr>
-        <w:t xml:space="preserve"> Results in </w:t>
+        <w:t>2</w:t>
       </w:r>
       <w:r>
         <w:rPr>
@@ -932,28 +697,8 @@
           <w:sz w:val="40"/>
           <w:szCs w:val="40"/>
         </w:rPr>
-        <w:t>2</w:t>
-      </w:r>
-      <w:r>
-        <w:rPr>
-          <w:b/>
-          <w:bCs/>
-          <w:sz w:val="40"/>
-          <w:szCs w:val="40"/>
-        </w:rPr>
-        <w:t xml:space="preserve"> </w:t>
-      </w:r>
-      <w:proofErr w:type="gramStart"/>
-      <w:r>
-        <w:rPr>
-          <w:b/>
-          <w:bCs/>
-          <w:sz w:val="40"/>
-          <w:szCs w:val="40"/>
-        </w:rPr>
-        <w:t>Models :</w:t>
-      </w:r>
-      <w:proofErr w:type="gramEnd"/>
+        <w:t xml:space="preserve"> Models :</w:t>
+      </w:r>
     </w:p>
     <w:p>
       <w:pPr>
@@ -969,21 +714,12 @@
           <w:szCs w:val="40"/>
         </w:rPr>
       </w:pPr>
-      <w:proofErr w:type="spellStart"/>
-      <w:r>
-        <w:rPr>
-          <w:sz w:val="32"/>
-          <w:szCs w:val="32"/>
-        </w:rPr>
-        <w:t>Rigelet</w:t>
-      </w:r>
-      <w:proofErr w:type="spellEnd"/>
-      <w:r>
-        <w:rPr>
-          <w:sz w:val="32"/>
-          <w:szCs w:val="32"/>
-        </w:rPr>
-        <w:t xml:space="preserve"> on samples + original samples + Mutual Information</w:t>
+      <w:r>
+        <w:rPr>
+          <w:sz w:val="32"/>
+          <w:szCs w:val="32"/>
+        </w:rPr>
+        <w:t>Rigelet on samples + original samples + Mutual Information</w:t>
       </w:r>
       <w:r>
         <w:rPr>
@@ -1006,17 +742,8 @@
           <w:sz w:val="40"/>
           <w:szCs w:val="40"/>
         </w:rPr>
-        <w:t>RMSE --</w:t>
-      </w:r>
-      <w:proofErr w:type="gramStart"/>
-      <w:r>
-        <w:rPr>
-          <w:sz w:val="40"/>
-          <w:szCs w:val="40"/>
-        </w:rPr>
-        <w:t>&gt;  163.33769060408255</w:t>
-      </w:r>
-      <w:proofErr w:type="gramEnd"/>
+        <w:t>RMSE --&gt;  163.33769060408255</w:t>
+      </w:r>
     </w:p>
     <w:p>
       <w:pPr>
@@ -1031,17 +758,8 @@
           <w:sz w:val="40"/>
           <w:szCs w:val="40"/>
         </w:rPr>
-        <w:t>MAPE --</w:t>
-      </w:r>
-      <w:proofErr w:type="gramStart"/>
-      <w:r>
-        <w:rPr>
-          <w:sz w:val="40"/>
-          <w:szCs w:val="40"/>
-        </w:rPr>
-        <w:t>&gt;  0.4169016145169735</w:t>
-      </w:r>
-      <w:proofErr w:type="gramEnd"/>
+        <w:t>MAPE --&gt;  0.4169016145169735</w:t>
+      </w:r>
     </w:p>
     <w:p>
       <w:pPr>
@@ -1056,17 +774,8 @@
           <w:sz w:val="40"/>
           <w:szCs w:val="40"/>
         </w:rPr>
-        <w:t>MAE --</w:t>
-      </w:r>
-      <w:proofErr w:type="gramStart"/>
-      <w:r>
-        <w:rPr>
-          <w:sz w:val="40"/>
-          <w:szCs w:val="40"/>
-        </w:rPr>
-        <w:t>&gt;  122.58367</w:t>
-      </w:r>
-      <w:proofErr w:type="gramEnd"/>
+        <w:t>MAE --&gt;  122.58367</w:t>
+      </w:r>
     </w:p>
     <w:p>
       <w:pPr>
@@ -1082,6 +791,7 @@
         <w:rPr>
           <w:b/>
           <w:bCs/>
+          <w:noProof/>
           <w:sz w:val="40"/>
           <w:szCs w:val="40"/>
         </w:rPr>
@@ -1140,115 +850,64 @@
           <w:sz w:val="32"/>
           <w:szCs w:val="32"/>
         </w:rPr>
-        <w:t xml:space="preserve">Original model (12 back step without feature </w:t>
-      </w:r>
-      <w:proofErr w:type="gramStart"/>
-      <w:r>
-        <w:rPr>
-          <w:sz w:val="32"/>
-          <w:szCs w:val="32"/>
-        </w:rPr>
-        <w:t>selection)+</w:t>
-      </w:r>
-      <w:proofErr w:type="gramEnd"/>
-      <w:r>
-        <w:rPr>
-          <w:sz w:val="32"/>
-          <w:szCs w:val="32"/>
-        </w:rPr>
-        <w:t xml:space="preserve"> </w:t>
-      </w:r>
-      <w:proofErr w:type="spellStart"/>
-      <w:r>
-        <w:rPr>
-          <w:sz w:val="32"/>
-          <w:szCs w:val="32"/>
-        </w:rPr>
-        <w:t>cnn</w:t>
-      </w:r>
-      <w:proofErr w:type="spellEnd"/>
-    </w:p>
-    <w:p>
-      <w:pPr>
-        <w:rPr>
-          <w:sz w:val="32"/>
-          <w:szCs w:val="32"/>
-        </w:rPr>
-      </w:pPr>
-      <w:r>
-        <w:rPr>
-          <w:sz w:val="32"/>
-          <w:szCs w:val="32"/>
-        </w:rPr>
-        <w:t>RMSE --</w:t>
-      </w:r>
-      <w:proofErr w:type="gramStart"/>
-      <w:r>
-        <w:rPr>
-          <w:sz w:val="32"/>
-          <w:szCs w:val="32"/>
-        </w:rPr>
-        <w:t>&gt;  315.90624845434763</w:t>
-      </w:r>
-      <w:proofErr w:type="gramEnd"/>
-    </w:p>
-    <w:p>
-      <w:pPr>
-        <w:rPr>
-          <w:sz w:val="32"/>
-          <w:szCs w:val="32"/>
-        </w:rPr>
-      </w:pPr>
-      <w:r>
-        <w:rPr>
-          <w:sz w:val="32"/>
-          <w:szCs w:val="32"/>
-        </w:rPr>
-        <w:t>MAPE --</w:t>
-      </w:r>
-      <w:proofErr w:type="gramStart"/>
-      <w:r>
-        <w:rPr>
-          <w:sz w:val="32"/>
-          <w:szCs w:val="32"/>
-        </w:rPr>
-        <w:t>&gt;  0.720200827345252</w:t>
-      </w:r>
-      <w:proofErr w:type="gramEnd"/>
-    </w:p>
-    <w:p>
-      <w:pPr>
-        <w:rPr>
-          <w:sz w:val="32"/>
-          <w:szCs w:val="32"/>
-        </w:rPr>
-      </w:pPr>
-      <w:r>
-        <w:rPr>
-          <w:sz w:val="32"/>
-          <w:szCs w:val="32"/>
-        </w:rPr>
-        <w:t>MAE --</w:t>
-      </w:r>
-      <w:proofErr w:type="gramStart"/>
-      <w:r>
-        <w:rPr>
-          <w:sz w:val="32"/>
-          <w:szCs w:val="32"/>
-        </w:rPr>
-        <w:t>&gt;  211.76425</w:t>
-      </w:r>
-      <w:proofErr w:type="gramEnd"/>
-    </w:p>
-    <w:p>
-      <w:pPr>
-        <w:rPr>
-          <w:sz w:val="32"/>
-          <w:szCs w:val="32"/>
-        </w:rPr>
-      </w:pPr>
-      <w:r>
-        <w:rPr>
+        <w:t>Original model (12 back step without feature selection)+ cnn</w:t>
+      </w:r>
+    </w:p>
+    <w:p>
+      <w:pPr>
+        <w:rPr>
+          <w:sz w:val="32"/>
+          <w:szCs w:val="32"/>
+        </w:rPr>
+      </w:pPr>
+      <w:r>
+        <w:rPr>
+          <w:sz w:val="32"/>
+          <w:szCs w:val="32"/>
+        </w:rPr>
+        <w:t>RMSE --&gt;  315.90624845434763</w:t>
+      </w:r>
+    </w:p>
+    <w:p>
+      <w:pPr>
+        <w:rPr>
+          <w:sz w:val="32"/>
+          <w:szCs w:val="32"/>
+        </w:rPr>
+      </w:pPr>
+      <w:r>
+        <w:rPr>
+          <w:sz w:val="32"/>
+          <w:szCs w:val="32"/>
+        </w:rPr>
+        <w:t>MAPE --&gt;  0.720200827345252</w:t>
+      </w:r>
+    </w:p>
+    <w:p>
+      <w:pPr>
+        <w:rPr>
+          <w:sz w:val="32"/>
+          <w:szCs w:val="32"/>
+        </w:rPr>
+      </w:pPr>
+      <w:r>
+        <w:rPr>
+          <w:sz w:val="32"/>
+          <w:szCs w:val="32"/>
+        </w:rPr>
+        <w:t>MAE --&gt;  211.76425</w:t>
+      </w:r>
+    </w:p>
+    <w:p>
+      <w:pPr>
+        <w:rPr>
+          <w:sz w:val="32"/>
+          <w:szCs w:val="32"/>
+        </w:rPr>
+      </w:pPr>
+      <w:r>
+        <w:rPr>
+          <w:noProof/>
           <w:sz w:val="32"/>
           <w:szCs w:val="32"/>
         </w:rPr>
@@ -1288,6 +947,23 @@
           </wp:inline>
         </w:drawing>
       </w:r>
+    </w:p>
+    <w:p>
+      <w:pPr>
+        <w:rPr>
+          <w:sz w:val="32"/>
+          <w:szCs w:val="32"/>
+        </w:rPr>
+      </w:pPr>
+      <w:r>
+        <w:rPr>
+          <w:sz w:val="32"/>
+          <w:szCs w:val="32"/>
+        </w:rPr>
+        <w:t>tyrtyh</w:t>
+      </w:r>
+      <w:bookmarkStart w:id="0" w:name="_GoBack"/>
+      <w:bookmarkEnd w:id="0"/>
     </w:p>
     <w:p>
       <w:pPr>
